--- a/Citations.docx
+++ b/Citations.docx
@@ -13,6 +13,12 @@
     <w:p>
       <w:r>
         <w:t>https://pixabay.com/photos/retirement-beach-sea-senior-palm-2271210/</w:t>
+      </w:r>
+    </w:p>
+    <w:p/>
+    <w:p>
+      <w:r>
+        <w:t>https://pixabay.com/photos/fish-sea-bream-barbecue-grilled-2366925/</w:t>
       </w:r>
     </w:p>
     <w:sectPr>
@@ -452,6 +458,29 @@
     <w:semiHidden/>
     <w:unhideWhenUsed/>
   </w:style>
+  <w:style w:type="character" w:styleId="Hyperlink">
+    <w:name w:val="Hyperlink"/>
+    <w:basedOn w:val="DefaultParagraphFont"/>
+    <w:uiPriority w:val="99"/>
+    <w:unhideWhenUsed/>
+    <w:rsid w:val="00645B77"/>
+    <w:rPr>
+      <w:color w:val="0563C1" w:themeColor="hyperlink"/>
+      <w:u w:val="single"/>
+    </w:rPr>
+  </w:style>
+  <w:style w:type="character" w:styleId="UnresolvedMention">
+    <w:name w:val="Unresolved Mention"/>
+    <w:basedOn w:val="DefaultParagraphFont"/>
+    <w:uiPriority w:val="99"/>
+    <w:semiHidden/>
+    <w:unhideWhenUsed/>
+    <w:rsid w:val="00645B77"/>
+    <w:rPr>
+      <w:color w:val="605E5C"/>
+      <w:shd w:val="clear" w:color="auto" w:fill="E1DFDD"/>
+    </w:rPr>
+  </w:style>
 </w:styles>
 </file>
 

--- a/Citations.docx
+++ b/Citations.docx
@@ -2,25 +2,176 @@
 <file path=word/document.xml><?xml version="1.0" encoding="utf-8"?>
 <w:document xmlns:wpc="http://schemas.microsoft.com/office/word/2010/wordprocessingCanvas" xmlns:cx="http://schemas.microsoft.com/office/drawing/2014/chartex" xmlns:cx1="http://schemas.microsoft.com/office/drawing/2015/9/8/chartex" xmlns:cx2="http://schemas.microsoft.com/office/drawing/2015/10/21/chartex" xmlns:cx3="http://schemas.microsoft.com/office/drawing/2016/5/9/chartex" xmlns:cx4="http://schemas.microsoft.com/office/drawing/2016/5/10/chartex" xmlns:cx5="http://schemas.microsoft.com/office/drawing/2016/5/11/chartex" xmlns:cx6="http://schemas.microsoft.com/office/drawing/2016/5/12/chartex" xmlns:cx7="http://schemas.microsoft.com/office/drawing/2016/5/13/chartex" xmlns:cx8="http://schemas.microsoft.com/office/drawing/2016/5/14/chartex" xmlns:mc="http://schemas.openxmlformats.org/markup-compatibility/2006" xmlns:aink="http://schemas.microsoft.com/office/drawing/2016/ink" xmlns:am3d="http://schemas.microsoft.com/office/drawing/2017/model3d" xmlns:o="urn:schemas-microsoft-com:office:office" xmlns:r="http://schemas.openxmlformats.org/officeDocument/2006/relationships" xmlns:m="http://schemas.openxmlformats.org/officeDocument/2006/math" xmlns:v="urn:schemas-microsoft-com:vml" xmlns:wp14="http://schemas.microsoft.com/office/word/2010/wordprocessingDrawing" xmlns:wp="http://schemas.openxmlformats.org/drawingml/2006/wordprocessingDrawing" xmlns:w10="urn:schemas-microsoft-com:office:word" xmlns:w="http://schemas.openxmlformats.org/wordprocessingml/2006/main" xmlns:w14="http://schemas.microsoft.com/office/word/2010/wordml" xmlns:w15="http://schemas.microsoft.com/office/word/2012/wordml" xmlns:w16cex="http://schemas.microsoft.com/office/word/2018/wordml/cex" xmlns:w16cid="http://schemas.microsoft.com/office/word/2016/wordml/cid" xmlns:w16="http://schemas.microsoft.com/office/word/2018/wordml" xmlns:w16sdtdh="http://schemas.microsoft.com/office/word/2020/wordml/sdtdatahash" xmlns:w16se="http://schemas.microsoft.com/office/word/2015/wordml/symex" xmlns:wpg="http://schemas.microsoft.com/office/word/2010/wordprocessingGroup" xmlns:wpi="http://schemas.microsoft.com/office/word/2010/wordprocessingInk" xmlns:wne="http://schemas.microsoft.com/office/word/2006/wordml" xmlns:wps="http://schemas.microsoft.com/office/word/2010/wordprocessingShape" mc:Ignorable="w14 w15 w16se w16cid w16 w16cex w16sdtdh wp14">
   <w:body>
-    <w:p>
-      <w:r>
-        <w:t>https://pixabay.com/photos/beach-waves-sunset-summer-sea-2334304/</w:t>
-      </w:r>
-      <w:r>
-        <w:br/>
-      </w:r>
-    </w:p>
-    <w:p>
-      <w:r>
-        <w:t>https://pixabay.com/photos/retirement-beach-sea-senior-palm-2271210/</w:t>
-      </w:r>
-    </w:p>
+    <w:sdt>
+      <w:sdtPr>
+        <w:id w:val="638840589"/>
+        <w:docPartObj>
+          <w:docPartGallery w:val="Bibliographies"/>
+          <w:docPartUnique/>
+        </w:docPartObj>
+      </w:sdtPr>
+      <w:sdtEndPr>
+        <w:rPr>
+          <w:rFonts w:ascii="Times New Roman" w:eastAsiaTheme="minorHAnsi" w:hAnsi="Times New Roman" w:cs="Times New Roman"/>
+          <w:b/>
+          <w:bCs/>
+          <w:color w:val="auto"/>
+          <w:sz w:val="24"/>
+          <w:szCs w:val="24"/>
+        </w:rPr>
+      </w:sdtEndPr>
+      <w:sdtContent>
+        <w:p>
+          <w:pPr>
+            <w:pStyle w:val="Heading1"/>
+            <w:rPr>
+              <w:color w:val="0070C0"/>
+            </w:rPr>
+          </w:pPr>
+          <w:r>
+            <w:rPr>
+              <w:color w:val="0070C0"/>
+            </w:rPr>
+            <w:t>Works Cited</w:t>
+          </w:r>
+        </w:p>
+        <w:p>
+          <w:pPr>
+            <w:pStyle w:val="Bibliography"/>
+            <w:ind w:left="720" w:hanging="720"/>
+            <w:rPr>
+              <w:noProof/>
+            </w:rPr>
+          </w:pPr>
+          <w:r>
+            <w:fldChar w:fldCharType="begin"/>
+          </w:r>
+          <w:r>
+            <w:instrText xml:space="preserve"> BIBLIOGRAPHY </w:instrText>
+          </w:r>
+          <w:r>
+            <w:fldChar w:fldCharType="separate"/>
+          </w:r>
+          <w:r>
+            <w:rPr>
+              <w:noProof/>
+            </w:rPr>
+            <w:t xml:space="preserve">FontAwesome. (2021, April 21). </w:t>
+          </w:r>
+          <w:r>
+            <w:rPr>
+              <w:i/>
+              <w:iCs/>
+              <w:noProof/>
+            </w:rPr>
+            <w:t>Font Awesome Font Icons</w:t>
+          </w:r>
+          <w:r>
+            <w:rPr>
+              <w:noProof/>
+            </w:rPr>
+            <w:t xml:space="preserve">. Retrieved from FontAwesome: https://origin.fontawesome.com/icons?d=gallery&amp;p=2 </w:t>
+          </w:r>
+        </w:p>
+        <w:p>
+          <w:pPr>
+            <w:pStyle w:val="Bibliography"/>
+            <w:ind w:left="720" w:hanging="720"/>
+            <w:rPr>
+              <w:noProof/>
+            </w:rPr>
+          </w:pPr>
+          <w:r>
+            <w:rPr>
+              <w:noProof/>
+            </w:rPr>
+            <w:t xml:space="preserve">RitaE. (2021, April 22). </w:t>
+          </w:r>
+          <w:r>
+            <w:rPr>
+              <w:i/>
+              <w:iCs/>
+              <w:noProof/>
+            </w:rPr>
+            <w:t>fish-sea-bream-barbecue-grilled</w:t>
+          </w:r>
+          <w:r>
+            <w:rPr>
+              <w:noProof/>
+            </w:rPr>
+            <w:t>. Retrieved from Pixabay: https://pixabay.com/photos/fish-sea-bream-barbecue-grilled-2366925/</w:t>
+          </w:r>
+        </w:p>
+        <w:p>
+          <w:pPr>
+            <w:pStyle w:val="Bibliography"/>
+            <w:ind w:left="720" w:hanging="720"/>
+            <w:rPr>
+              <w:noProof/>
+            </w:rPr>
+          </w:pPr>
+          <w:r>
+            <w:rPr>
+              <w:noProof/>
+            </w:rPr>
+            <w:t xml:space="preserve">rwalsh623. (2021, April 22). </w:t>
+          </w:r>
+          <w:r>
+            <w:rPr>
+              <w:i/>
+              <w:iCs/>
+              <w:noProof/>
+            </w:rPr>
+            <w:t>retirement-beach-sea-senior-palm</w:t>
+          </w:r>
+          <w:r>
+            <w:rPr>
+              <w:noProof/>
+            </w:rPr>
+            <w:t>. Retrieved from Pixabay: https://pixabay.com/photos/retirement-beach-sea-senior-palm-2271210/</w:t>
+          </w:r>
+        </w:p>
+        <w:p>
+          <w:pPr>
+            <w:pStyle w:val="Bibliography"/>
+            <w:ind w:left="720" w:hanging="720"/>
+            <w:rPr>
+              <w:noProof/>
+            </w:rPr>
+          </w:pPr>
+          <w:r>
+            <w:rPr>
+              <w:noProof/>
+            </w:rPr>
+            <w:t xml:space="preserve">Vahle, K. (2021, April 22). </w:t>
+          </w:r>
+          <w:r>
+            <w:rPr>
+              <w:i/>
+              <w:iCs/>
+              <w:noProof/>
+            </w:rPr>
+            <w:t>beach-waves-sunset-summer-sea</w:t>
+          </w:r>
+          <w:r>
+            <w:rPr>
+              <w:noProof/>
+            </w:rPr>
+            <w:t>. Retrieved from Pixabay: https://pixabay.com/photos/beach-waves-sunset-summer-sea-2334304/</w:t>
+          </w:r>
+        </w:p>
+        <w:p>
+          <w:r>
+            <w:rPr>
+              <w:b/>
+              <w:bCs/>
+            </w:rPr>
+            <w:fldChar w:fldCharType="end"/>
+          </w:r>
+        </w:p>
+      </w:sdtContent>
+    </w:sdt>
     <w:p/>
-    <w:p>
-      <w:r>
-        <w:t>https://pixabay.com/photos/fish-sea-bream-barbecue-grilled-2366925/</w:t>
-      </w:r>
-    </w:p>
     <w:sectPr>
       <w:pgSz w:w="12240" w:h="15840"/>
       <w:pgMar w:top="1440" w:right="1440" w:bottom="1440" w:left="1440" w:header="720" w:footer="720" w:gutter="0"/>
@@ -431,6 +582,28 @@
     <w:name w:val="Normal"/>
     <w:qFormat/>
   </w:style>
+  <w:style w:type="paragraph" w:styleId="Heading1">
+    <w:name w:val="heading 1"/>
+    <w:basedOn w:val="Normal"/>
+    <w:next w:val="Normal"/>
+    <w:link w:val="Heading1Char"/>
+    <w:uiPriority w:val="9"/>
+    <w:qFormat/>
+    <w:rsid w:val="00866ABE"/>
+    <w:pPr>
+      <w:keepNext/>
+      <w:keepLines/>
+      <w:spacing w:before="240" w:after="0" w:line="259" w:lineRule="auto"/>
+      <w:ind w:left="0" w:firstLine="0"/>
+      <w:outlineLvl w:val="0"/>
+    </w:pPr>
+    <w:rPr>
+      <w:rFonts w:asciiTheme="majorHAnsi" w:eastAsiaTheme="majorEastAsia" w:hAnsiTheme="majorHAnsi" w:cstheme="majorBidi"/>
+      <w:color w:val="2F5496" w:themeColor="accent1" w:themeShade="BF"/>
+      <w:sz w:val="32"/>
+      <w:szCs w:val="32"/>
+    </w:rPr>
+  </w:style>
   <w:style w:type="character" w:default="1" w:styleId="DefaultParagraphFont">
     <w:name w:val="Default Paragraph Font"/>
     <w:uiPriority w:val="1"/>
@@ -480,6 +653,27 @@
       <w:color w:val="605E5C"/>
       <w:shd w:val="clear" w:color="auto" w:fill="E1DFDD"/>
     </w:rPr>
+  </w:style>
+  <w:style w:type="character" w:customStyle="1" w:styleId="Heading1Char">
+    <w:name w:val="Heading 1 Char"/>
+    <w:basedOn w:val="DefaultParagraphFont"/>
+    <w:link w:val="Heading1"/>
+    <w:uiPriority w:val="9"/>
+    <w:rsid w:val="00866ABE"/>
+    <w:rPr>
+      <w:rFonts w:asciiTheme="majorHAnsi" w:eastAsiaTheme="majorEastAsia" w:hAnsiTheme="majorHAnsi" w:cstheme="majorBidi"/>
+      <w:color w:val="2F5496" w:themeColor="accent1" w:themeShade="BF"/>
+      <w:sz w:val="32"/>
+      <w:szCs w:val="32"/>
+    </w:rPr>
+  </w:style>
+  <w:style w:type="paragraph" w:styleId="Bibliography">
+    <w:name w:val="Bibliography"/>
+    <w:basedOn w:val="Normal"/>
+    <w:next w:val="Normal"/>
+    <w:uiPriority w:val="37"/>
+    <w:unhideWhenUsed/>
+    <w:rsid w:val="00866ABE"/>
   </w:style>
 </w:styles>
 </file>
@@ -777,4 +971,102 @@
     </a:ext>
   </a:extLst>
 </a:theme>
+</file>
+
+<file path=customXml/item1.xml><?xml version="1.0" encoding="utf-8"?>
+<b:Sources xmlns:b="http://schemas.openxmlformats.org/officeDocument/2006/bibliography" xmlns="http://schemas.openxmlformats.org/officeDocument/2006/bibliography" SelectedStyle="\APASixthEditionOfficeOnline.xsl" StyleName="APA" Version="6">
+  <b:Source>
+    <b:Tag>Rit21</b:Tag>
+    <b:SourceType>InternetSite</b:SourceType>
+    <b:Guid>{168D1683-317F-4E4E-A0E4-CE536473F93B}</b:Guid>
+    <b:Author>
+      <b:Author>
+        <b:NameList>
+          <b:Person>
+            <b:Last>RitaE</b:Last>
+          </b:Person>
+        </b:NameList>
+      </b:Author>
+    </b:Author>
+    <b:Title>fish-sea-bream-barbecue-grilled</b:Title>
+    <b:InternetSiteTitle>Pixabay</b:InternetSiteTitle>
+    <b:Year>2021</b:Year>
+    <b:Month>April</b:Month>
+    <b:Day>22</b:Day>
+    <b:URL>https://pixabay.com/photos/fish-sea-bream-barbecue-grilled-2366925/</b:URL>
+    <b:RefOrder>1</b:RefOrder>
+  </b:Source>
+  <b:Source>
+    <b:Tag>rwa21</b:Tag>
+    <b:SourceType>InternetSite</b:SourceType>
+    <b:Guid>{22211505-4CBB-437A-90D7-C26D361994DC}</b:Guid>
+    <b:Author>
+      <b:Author>
+        <b:NameList>
+          <b:Person>
+            <b:Last>rwalsh623</b:Last>
+          </b:Person>
+        </b:NameList>
+      </b:Author>
+    </b:Author>
+    <b:Title>retirement-beach-sea-senior-palm</b:Title>
+    <b:Year>2021</b:Year>
+    <b:Month>April</b:Month>
+    <b:Day>22</b:Day>
+    <b:URL>https://pixabay.com/photos/retirement-beach-sea-senior-palm-2271210/</b:URL>
+    <b:InternetSiteTitle>Pixabay</b:InternetSiteTitle>
+    <b:RefOrder>2</b:RefOrder>
+  </b:Source>
+  <b:Source>
+    <b:Tag>Pix21</b:Tag>
+    <b:SourceType>InternetSite</b:SourceType>
+    <b:Guid>{1E60C070-8F0A-447C-8B98-E0AE8FC1EB48}</b:Guid>
+    <b:Title>beach-waves-sunset-summer-sea</b:Title>
+    <b:Year>2021</b:Year>
+    <b:Author>
+      <b:Author>
+        <b:NameList>
+          <b:Person>
+            <b:Last>Vahle</b:Last>
+            <b:First>Kordula</b:First>
+          </b:Person>
+        </b:NameList>
+      </b:Author>
+    </b:Author>
+    <b:Month>April</b:Month>
+    <b:Day>22</b:Day>
+    <b:URL>https://pixabay.com/photos/beach-waves-sunset-summer-sea-2334304/</b:URL>
+    <b:InternetSiteTitle>Pixabay</b:InternetSiteTitle>
+    <b:RefOrder>3</b:RefOrder>
+  </b:Source>
+  <b:Source>
+    <b:Tag>Fon21</b:Tag>
+    <b:SourceType>InternetSite</b:SourceType>
+    <b:Guid>{B1BB127B-71D7-4C37-ACA1-7E680603CB91}</b:Guid>
+    <b:Author>
+      <b:Author>
+        <b:NameList>
+          <b:Person>
+            <b:Last>FontAwesome</b:Last>
+          </b:Person>
+        </b:NameList>
+      </b:Author>
+    </b:Author>
+    <b:Title>Font Awesome Font Icons</b:Title>
+    <b:InternetSiteTitle>FontAwesome</b:InternetSiteTitle>
+    <b:Year>2021</b:Year>
+    <b:Month>April</b:Month>
+    <b:Day>21</b:Day>
+    <b:URL>https://origin.fontawesome.com/icons?d=gallery&amp;p=2 </b:URL>
+    <b:RefOrder>4</b:RefOrder>
+  </b:Source>
+</b:Sources>
+</file>
+
+<file path=customXml/itemProps1.xml><?xml version="1.0" encoding="utf-8"?>
+<ds:datastoreItem xmlns:ds="http://schemas.openxmlformats.org/officeDocument/2006/customXml" ds:itemID="{13E5EE89-7994-4B13-8BBA-C4EB37E3E637}">
+  <ds:schemaRefs>
+    <ds:schemaRef ds:uri="http://schemas.openxmlformats.org/officeDocument/2006/bibliography"/>
+  </ds:schemaRefs>
+</ds:datastoreItem>
 </file>
--- a/Citations.docx
+++ b/Citations.docx
@@ -4,6 +4,12 @@
   <w:body>
     <w:sdt>
       <w:sdtPr>
+        <w:rPr>
+          <w:rFonts w:ascii="Times New Roman" w:eastAsiaTheme="minorHAnsi" w:hAnsi="Times New Roman" w:cs="Times New Roman"/>
+          <w:color w:val="auto"/>
+          <w:sz w:val="24"/>
+          <w:szCs w:val="24"/>
+        </w:rPr>
         <w:id w:val="638840589"/>
         <w:docPartObj>
           <w:docPartGallery w:val="Bibliographies"/>
@@ -12,12 +18,8 @@
       </w:sdtPr>
       <w:sdtEndPr>
         <w:rPr>
-          <w:rFonts w:ascii="Times New Roman" w:eastAsiaTheme="minorHAnsi" w:hAnsi="Times New Roman" w:cs="Times New Roman"/>
           <w:b/>
           <w:bCs/>
-          <w:color w:val="auto"/>
-          <w:sz w:val="24"/>
-          <w:szCs w:val="24"/>
         </w:rPr>
       </w:sdtEndPr>
       <w:sdtContent>
@@ -71,6 +73,35 @@
               <w:noProof/>
             </w:rPr>
             <w:t xml:space="preserve">. Retrieved from FontAwesome: https://origin.fontawesome.com/icons?d=gallery&amp;p=2 </w:t>
+          </w:r>
+        </w:p>
+        <w:p>
+          <w:pPr>
+            <w:pStyle w:val="Bibliography"/>
+            <w:ind w:left="720" w:hanging="720"/>
+            <w:rPr>
+              <w:noProof/>
+            </w:rPr>
+          </w:pPr>
+          <w:r>
+            <w:rPr>
+              <w:noProof/>
+            </w:rPr>
+            <w:t xml:space="preserve">Free-Photos. (2021, April 24). </w:t>
+          </w:r>
+          <w:r>
+            <w:rPr>
+              <w:i/>
+              <w:iCs/>
+              <w:noProof/>
+            </w:rPr>
+            <w:t>beach-girls-sunbathing-bikini-sand</w:t>
+          </w:r>
+          <w:r>
+            <w:rPr>
+              <w:noProof/>
+            </w:rPr>
+            <w:t>. Retrieved from Pixabay: https://pixabay.com/photos/beach-girls-sunbathing-bikini-sand-455752/</w:t>
           </w:r>
         </w:p>
         <w:p>
@@ -1060,11 +1091,32 @@
     <b:URL>https://origin.fontawesome.com/icons?d=gallery&amp;p=2 </b:URL>
     <b:RefOrder>4</b:RefOrder>
   </b:Source>
+  <b:Source>
+    <b:Tag>Fre21</b:Tag>
+    <b:SourceType>InternetSite</b:SourceType>
+    <b:Guid>{02207FFD-C668-429C-987B-74EB296B7332}</b:Guid>
+    <b:Author>
+      <b:Author>
+        <b:NameList>
+          <b:Person>
+            <b:Last>Free-Photos</b:Last>
+          </b:Person>
+        </b:NameList>
+      </b:Author>
+    </b:Author>
+    <b:Title>beach-girls-sunbathing-bikini-sand</b:Title>
+    <b:InternetSiteTitle>Pixabay</b:InternetSiteTitle>
+    <b:Year>2021</b:Year>
+    <b:Month>April</b:Month>
+    <b:Day>24</b:Day>
+    <b:URL>https://pixabay.com/photos/beach-girls-sunbathing-bikini-sand-455752/</b:URL>
+    <b:RefOrder>5</b:RefOrder>
+  </b:Source>
 </b:Sources>
 </file>
 
 <file path=customXml/itemProps1.xml><?xml version="1.0" encoding="utf-8"?>
-<ds:datastoreItem xmlns:ds="http://schemas.openxmlformats.org/officeDocument/2006/customXml" ds:itemID="{13E5EE89-7994-4B13-8BBA-C4EB37E3E637}">
+<ds:datastoreItem xmlns:ds="http://schemas.openxmlformats.org/officeDocument/2006/customXml" ds:itemID="{4B2345B8-8DB1-4FD1-B26B-F1E4E9AB735F}">
   <ds:schemaRefs>
     <ds:schemaRef ds:uri="http://schemas.openxmlformats.org/officeDocument/2006/bibliography"/>
   </ds:schemaRefs>
